--- a/JS/10. Events.docx
+++ b/JS/10. Events.docx
@@ -659,12 +659,46 @@
         <w:t>="</w:t>
       </w:r>
       <w:proofErr w:type="spellStart"/>
+      <w:proofErr w:type="gramStart"/>
       <w:r>
         <w:t>hoverText</w:t>
       </w:r>
       <w:proofErr w:type="spellEnd"/>
       <w:r>
-        <w:t>(this)"&gt;Hover Over Me&lt;/p&gt;</w:t>
+        <w:t>(</w:t>
+      </w:r>
+      <w:proofErr w:type="gramEnd"/>
+      <w:r>
+        <w:t>this, 'You hovered me!')"&gt;Hover 1&lt;/p&gt;</w:t>
+      </w:r>
+    </w:p>
+    <w:p>
+      <w:pPr>
+        <w:spacing w:after="0"/>
+      </w:pPr>
+      <w:r>
+        <w:t xml:space="preserve">&lt;p </w:t>
+      </w:r>
+      <w:proofErr w:type="spellStart"/>
+      <w:r>
+        <w:t>onmouseover</w:t>
+      </w:r>
+      <w:proofErr w:type="spellEnd"/>
+      <w:r>
+        <w:t>="</w:t>
+      </w:r>
+      <w:proofErr w:type="spellStart"/>
+      <w:proofErr w:type="gramStart"/>
+      <w:r>
+        <w:t>hoverText</w:t>
+      </w:r>
+      <w:proofErr w:type="spellEnd"/>
+      <w:r>
+        <w:t>(</w:t>
+      </w:r>
+      <w:proofErr w:type="gramEnd"/>
+      <w:r>
+        <w:t>this, 'Scared me')"&gt;Hover 2&lt;/p&gt;</w:t>
       </w:r>
     </w:p>
     <w:p>
@@ -683,27 +717,45 @@
         <w:t xml:space="preserve">function </w:t>
       </w:r>
       <w:proofErr w:type="spellStart"/>
+      <w:proofErr w:type="gramStart"/>
       <w:r>
         <w:t>hoverText</w:t>
       </w:r>
       <w:proofErr w:type="spellEnd"/>
       <w:r>
-        <w:t>(element) {</w:t>
-      </w:r>
-    </w:p>
-    <w:p>
-      <w:pPr>
-        <w:spacing w:after="0"/>
-      </w:pPr>
-      <w:proofErr w:type="spellStart"/>
-      <w:proofErr w:type="gramStart"/>
-      <w:r>
-        <w:t>element.innerHTML</w:t>
-      </w:r>
-      <w:proofErr w:type="spellEnd"/>
-      <w:proofErr w:type="gramEnd"/>
-      <w:r>
-        <w:t xml:space="preserve"> = "You hovered me!";</w:t>
+        <w:t>(</w:t>
+      </w:r>
+      <w:proofErr w:type="spellStart"/>
+      <w:proofErr w:type="gramEnd"/>
+      <w:r>
+        <w:t>el</w:t>
+      </w:r>
+      <w:proofErr w:type="spellEnd"/>
+      <w:r>
+        <w:t xml:space="preserve">, </w:t>
+      </w:r>
+      <w:proofErr w:type="gramStart"/>
+      <w:r>
+        <w:t>message){</w:t>
+      </w:r>
+      <w:proofErr w:type="gramEnd"/>
+    </w:p>
+    <w:p>
+      <w:pPr>
+        <w:spacing w:after="0"/>
+      </w:pPr>
+      <w:r>
+        <w:t xml:space="preserve">    </w:t>
+      </w:r>
+      <w:proofErr w:type="spellStart"/>
+      <w:proofErr w:type="gramStart"/>
+      <w:r>
+        <w:t>el.innerHTML</w:t>
+      </w:r>
+      <w:proofErr w:type="spellEnd"/>
+      <w:proofErr w:type="gramEnd"/>
+      <w:r>
+        <w:t xml:space="preserve"> = message;</w:t>
       </w:r>
     </w:p>
     <w:p>
@@ -1334,7 +1386,13 @@
       </w:pPr>
       <w:proofErr w:type="gramStart"/>
       <w:r>
-        <w:t>console.log(</w:t>
+        <w:t>console.</w:t>
+      </w:r>
+      <w:r>
+        <w:t>log</w:t>
+      </w:r>
+      <w:r>
+        <w:t>(</w:t>
       </w:r>
       <w:proofErr w:type="gramEnd"/>
       <w:r>
@@ -1394,6 +1452,14 @@
         <w:spacing w:after="0"/>
       </w:pPr>
       <w:r>
+        <w:t>&lt;p id="output"&gt;&lt;/p&gt;</w:t>
+      </w:r>
+    </w:p>
+    <w:p>
+      <w:pPr>
+        <w:spacing w:after="0"/>
+      </w:pPr>
+      <w:r>
         <w:t xml:space="preserve">&lt;input type="text" </w:t>
       </w:r>
       <w:proofErr w:type="spellStart"/>
@@ -1402,11 +1468,132 @@
       </w:r>
       <w:proofErr w:type="spellEnd"/>
       <w:r>
+        <w:t>="a(event)"&gt;</w:t>
+      </w:r>
+    </w:p>
+    <w:p>
+      <w:pPr>
+        <w:spacing w:after="0"/>
+      </w:pPr>
+      <w:r>
+        <w:t>&lt;script&gt;</w:t>
+      </w:r>
+    </w:p>
+    <w:p>
+      <w:pPr>
+        <w:spacing w:after="0"/>
+      </w:pPr>
+      <w:r>
+        <w:t>function a(event) {</w:t>
+      </w:r>
+    </w:p>
+    <w:p>
+      <w:pPr>
+        <w:spacing w:after="0"/>
+      </w:pPr>
+      <w:proofErr w:type="spellStart"/>
+      <w:proofErr w:type="gramStart"/>
+      <w:r>
+        <w:t>document.getElementById</w:t>
+      </w:r>
+      <w:proofErr w:type="spellEnd"/>
+      <w:proofErr w:type="gramEnd"/>
+      <w:r>
+        <w:t>("output"</w:t>
+      </w:r>
+      <w:proofErr w:type="gramStart"/>
+      <w:r>
+        <w:t>).</w:t>
+      </w:r>
+      <w:proofErr w:type="spellStart"/>
+      <w:r>
+        <w:t>innerHTML</w:t>
+      </w:r>
+      <w:proofErr w:type="spellEnd"/>
+      <w:proofErr w:type="gramEnd"/>
+      <w:r>
+        <w:t xml:space="preserve"> = "Key: " + </w:t>
+      </w:r>
+      <w:proofErr w:type="spellStart"/>
+      <w:r>
+        <w:t>event.key</w:t>
+      </w:r>
+      <w:proofErr w:type="spellEnd"/>
+      <w:r>
+        <w:t>;</w:t>
+      </w:r>
+    </w:p>
+    <w:p>
+      <w:pPr>
+        <w:spacing w:after="0"/>
+      </w:pPr>
+      <w:r>
+        <w:t>}</w:t>
+      </w:r>
+    </w:p>
+    <w:p>
+      <w:pPr>
+        <w:spacing w:after="0"/>
+      </w:pPr>
+      <w:r>
+        <w:t>&lt;/script&gt;</w:t>
+      </w:r>
+    </w:p>
+    <w:p>
+      <w:pPr>
+        <w:spacing w:after="0"/>
+      </w:pPr>
+    </w:p>
+    <w:p>
+      <w:pPr>
+        <w:spacing w:after="0"/>
+      </w:pPr>
+      <w:r>
+        <w:rPr>
+          <w:b/>
+          <w:bCs/>
+        </w:rPr>
+        <w:t>Output:</w:t>
+      </w:r>
+      <w:r>
+        <w:t> Displays the key pressed.</w:t>
+      </w:r>
+    </w:p>
+    <w:p>
+      <w:pPr>
+        <w:spacing w:after="0"/>
+      </w:pPr>
+    </w:p>
+    <w:p>
+      <w:pPr>
+        <w:spacing w:after="0"/>
+      </w:pPr>
+      <w:r>
+        <w:rPr>
+          <w:b/>
+          <w:bCs/>
+        </w:rPr>
+        <w:t>Example 3 – Alert on Enter Key</w:t>
+      </w:r>
+    </w:p>
+    <w:p>
+      <w:pPr>
+        <w:spacing w:after="0"/>
+      </w:pPr>
+      <w:r>
+        <w:t xml:space="preserve">&lt;input type="text" </w:t>
+      </w:r>
+      <w:proofErr w:type="spellStart"/>
+      <w:r>
+        <w:t>onkeydown</w:t>
+      </w:r>
+      <w:proofErr w:type="spellEnd"/>
+      <w:r>
         <w:t>="</w:t>
       </w:r>
       <w:proofErr w:type="spellStart"/>
       <w:r>
-        <w:t>showKey</w:t>
+        <w:t>checkEnter</w:t>
       </w:r>
       <w:proofErr w:type="spellEnd"/>
       <w:r>
@@ -1430,7 +1617,7 @@
       </w:r>
       <w:proofErr w:type="spellStart"/>
       <w:r>
-        <w:t>showKey</w:t>
+        <w:t>checkEnter</w:t>
       </w:r>
       <w:proofErr w:type="spellEnd"/>
       <w:r>
@@ -1441,36 +1628,31 @@
       <w:pPr>
         <w:spacing w:after="0"/>
       </w:pPr>
-      <w:proofErr w:type="spellStart"/>
-      <w:proofErr w:type="gramStart"/>
-      <w:r>
-        <w:t>document.getElementById</w:t>
-      </w:r>
-      <w:proofErr w:type="spellEnd"/>
-      <w:proofErr w:type="gramEnd"/>
-      <w:r>
-        <w:t>("output"</w:t>
-      </w:r>
-      <w:proofErr w:type="gramStart"/>
-      <w:r>
-        <w:t>).</w:t>
-      </w:r>
-      <w:proofErr w:type="spellStart"/>
-      <w:r>
-        <w:t>innerHTML</w:t>
-      </w:r>
-      <w:proofErr w:type="spellEnd"/>
-      <w:proofErr w:type="gramEnd"/>
-      <w:r>
-        <w:t xml:space="preserve"> = "Key: " + </w:t>
-      </w:r>
-      <w:proofErr w:type="spellStart"/>
+      <w:proofErr w:type="gramStart"/>
+      <w:r>
+        <w:t>if(</w:t>
+      </w:r>
+      <w:proofErr w:type="spellStart"/>
+      <w:proofErr w:type="gramEnd"/>
       <w:r>
         <w:t>event.key</w:t>
       </w:r>
       <w:proofErr w:type="spellEnd"/>
       <w:r>
-        <w:t>;</w:t>
+        <w:t xml:space="preserve"> === "Enter") {</w:t>
+      </w:r>
+    </w:p>
+    <w:p>
+      <w:pPr>
+        <w:spacing w:after="0"/>
+      </w:pPr>
+      <w:proofErr w:type="gramStart"/>
+      <w:r>
+        <w:t>alert(</w:t>
+      </w:r>
+      <w:proofErr w:type="gramEnd"/>
+      <w:r>
+        <w:t>"Enter Pressed!");</w:t>
       </w:r>
     </w:p>
     <w:p>
@@ -1486,6 +1668,14 @@
         <w:spacing w:after="0"/>
       </w:pPr>
       <w:r>
+        <w:t>}</w:t>
+      </w:r>
+    </w:p>
+    <w:p>
+      <w:pPr>
+        <w:spacing w:after="0"/>
+      </w:pPr>
+      <w:r>
         <w:t>&lt;/script&gt;</w:t>
       </w:r>
     </w:p>
@@ -1494,153 +1684,11 @@
         <w:spacing w:after="0"/>
       </w:pPr>
       <w:r>
-        <w:t>&lt;p id="output"&gt;&lt;/p&gt;</w:t>
-      </w:r>
-    </w:p>
-    <w:p>
-      <w:pPr>
-        <w:spacing w:after="0"/>
-      </w:pPr>
-      <w:r>
-        <w:rPr>
-          <w:b/>
-          <w:bCs/>
-        </w:rPr>
-        <w:t>Output:</w:t>
-      </w:r>
-      <w:r>
-        <w:t> Displays the key pressed.</w:t>
-      </w:r>
-    </w:p>
-    <w:p>
-      <w:pPr>
-        <w:spacing w:after="0"/>
-      </w:pPr>
-    </w:p>
-    <w:p>
-      <w:pPr>
-        <w:spacing w:after="0"/>
-      </w:pPr>
-      <w:r>
-        <w:rPr>
-          <w:b/>
-          <w:bCs/>
-        </w:rPr>
-        <w:t>Example 3 – Alert on Enter Key</w:t>
-      </w:r>
-    </w:p>
-    <w:p>
-      <w:pPr>
-        <w:spacing w:after="0"/>
-      </w:pPr>
-      <w:r>
-        <w:t xml:space="preserve">&lt;input type="text" </w:t>
-      </w:r>
-      <w:proofErr w:type="spellStart"/>
-      <w:r>
-        <w:t>onkeydown</w:t>
-      </w:r>
-      <w:proofErr w:type="spellEnd"/>
-      <w:r>
-        <w:t>="</w:t>
-      </w:r>
-      <w:proofErr w:type="spellStart"/>
-      <w:r>
-        <w:t>checkEnter</w:t>
-      </w:r>
-      <w:proofErr w:type="spellEnd"/>
-      <w:r>
-        <w:t>(event)"&gt;</w:t>
-      </w:r>
-    </w:p>
-    <w:p>
-      <w:pPr>
-        <w:spacing w:after="0"/>
-      </w:pPr>
-      <w:r>
-        <w:t>&lt;script&gt;</w:t>
-      </w:r>
-    </w:p>
-    <w:p>
-      <w:pPr>
-        <w:spacing w:after="0"/>
-      </w:pPr>
-      <w:r>
-        <w:t xml:space="preserve">function </w:t>
-      </w:r>
-      <w:proofErr w:type="spellStart"/>
-      <w:r>
-        <w:t>checkEnter</w:t>
-      </w:r>
-      <w:proofErr w:type="spellEnd"/>
-      <w:r>
-        <w:t>(event) {</w:t>
-      </w:r>
-    </w:p>
-    <w:p>
-      <w:pPr>
-        <w:spacing w:after="0"/>
-      </w:pPr>
-      <w:proofErr w:type="gramStart"/>
-      <w:r>
-        <w:t>if(</w:t>
-      </w:r>
-      <w:proofErr w:type="spellStart"/>
-      <w:proofErr w:type="gramEnd"/>
-      <w:r>
-        <w:t>event.key</w:t>
-      </w:r>
-      <w:proofErr w:type="spellEnd"/>
-      <w:r>
-        <w:t xml:space="preserve"> === "Enter") {</w:t>
-      </w:r>
-    </w:p>
-    <w:p>
-      <w:pPr>
-        <w:spacing w:after="0"/>
-      </w:pPr>
-      <w:proofErr w:type="gramStart"/>
-      <w:r>
-        <w:t>alert(</w:t>
-      </w:r>
-      <w:proofErr w:type="gramEnd"/>
-      <w:r>
-        <w:t>"Enter Pressed!");</w:t>
-      </w:r>
-    </w:p>
-    <w:p>
-      <w:pPr>
-        <w:spacing w:after="0"/>
-      </w:pPr>
-      <w:r>
-        <w:t>}</w:t>
-      </w:r>
-    </w:p>
-    <w:p>
-      <w:pPr>
-        <w:spacing w:after="0"/>
-      </w:pPr>
-      <w:r>
-        <w:t>}</w:t>
-      </w:r>
-    </w:p>
-    <w:p>
-      <w:pPr>
-        <w:spacing w:after="0"/>
-      </w:pPr>
-      <w:r>
-        <w:t>&lt;/script&gt;</w:t>
-      </w:r>
-    </w:p>
-    <w:p>
-      <w:pPr>
-        <w:spacing w:after="0"/>
-      </w:pPr>
-      <w:r>
-        <w:rPr>
-          <w:b/>
-          <w:bCs/>
-        </w:rPr>
+        <w:rPr>
+          <w:b/>
+          <w:bCs/>
+        </w:rPr>
+        <w:lastRenderedPageBreak/>
         <w:t>Output:</w:t>
       </w:r>
       <w:r>
@@ -2181,7 +2229,6 @@
           <w:b/>
           <w:bCs/>
         </w:rPr>
-        <w:lastRenderedPageBreak/>
         <w:t>Example 1 – Alert Value Changed</w:t>
       </w:r>
     </w:p>
@@ -2691,7 +2738,7 @@
       </w:r>
       <w:proofErr w:type="gramEnd"/>
       <w:r>
-        <w:t>); return false;"&gt;</w:t>
+        <w:t>);"&gt;</w:t>
       </w:r>
     </w:p>
     <w:p>
@@ -2715,6 +2762,7 @@
         <w:spacing w:after="0"/>
       </w:pPr>
       <w:r>
+        <w:lastRenderedPageBreak/>
         <w:t>&lt;script&gt;</w:t>
       </w:r>
     </w:p>
@@ -2723,7 +2771,6 @@
         <w:spacing w:after="0"/>
       </w:pPr>
       <w:r>
-        <w:lastRenderedPageBreak/>
         <w:t xml:space="preserve">function </w:t>
       </w:r>
       <w:proofErr w:type="spellStart"/>
@@ -3174,6 +3221,7 @@
           <w:sz w:val="32"/>
           <w:szCs w:val="32"/>
         </w:rPr>
+        <w:lastRenderedPageBreak/>
         <w:t>8️</w:t>
       </w:r>
       <w:r>
@@ -3236,7 +3284,6 @@
           <w:b/>
           <w:bCs/>
         </w:rPr>
-        <w:lastRenderedPageBreak/>
         <w:t>Use</w:t>
       </w:r>
     </w:p>
